--- a/notatki.docx
+++ b/notatki.docx
@@ -147,14 +147,32 @@
     </w:p>
     <w:p>
       <w:pPr>
+        <w:rPr>
+          <w:sz w:val="36"/>
+          <w:szCs w:val="36"/>
+        </w:rPr>
+      </w:pPr>
+      <w:r>
+        <w:rPr>
+          <w:sz w:val="36"/>
+          <w:szCs w:val="36"/>
+        </w:rPr>
+        <w:t>materiały</w:t>
+      </w:r>
+    </w:p>
+    <w:p>
+      <w:pPr>
         <w:pStyle w:val="Akapitzlist"/>
         <w:numPr>
           <w:ilvl w:val="0"/>
           <w:numId w:val="2"/>
         </w:numPr>
         <w:rPr>
-          <w:sz w:val="36"/>
-          <w:szCs w:val="36"/>
+          <w:rStyle w:val="Hipercze"/>
+          <w:color w:val="auto"/>
+          <w:sz w:val="36"/>
+          <w:szCs w:val="36"/>
+          <w:u w:val="none"/>
         </w:rPr>
       </w:pPr>
       <w:hyperlink r:id="rId5" w:history="1">
@@ -170,6 +188,22 @@
     </w:p>
     <w:p>
       <w:pPr>
+        <w:ind w:left="360"/>
+        <w:rPr>
+          <w:sz w:val="36"/>
+          <w:szCs w:val="36"/>
+        </w:rPr>
+      </w:pPr>
+      <w:r>
+        <w:rPr>
+          <w:sz w:val="36"/>
+          <w:szCs w:val="36"/>
+        </w:rPr>
+        <w:t>źródła</w:t>
+      </w:r>
+    </w:p>
+    <w:p>
+      <w:pPr>
         <w:pStyle w:val="Akapitzlist"/>
         <w:numPr>
           <w:ilvl w:val="0"/>
@@ -226,13 +260,91 @@
           <w:szCs w:val="36"/>
         </w:rPr>
       </w:pPr>
+      <w:hyperlink r:id="rId8" w:history="1">
+        <w:r>
+          <w:rPr>
+            <w:rStyle w:val="Hipercze"/>
+            <w:sz w:val="36"/>
+            <w:szCs w:val="36"/>
+          </w:rPr>
+          <w:t>https://www.youtube.com/watch?v=wymmCdLdPvM&amp;ab_channel=Numberphile</w:t>
+        </w:r>
+      </w:hyperlink>
+    </w:p>
+    <w:p>
+      <w:pPr>
+        <w:ind w:left="360"/>
+        <w:rPr>
+          <w:sz w:val="36"/>
+          <w:szCs w:val="36"/>
+        </w:rPr>
+      </w:pPr>
       <w:r>
         <w:rPr>
           <w:sz w:val="36"/>
           <w:szCs w:val="36"/>
         </w:rPr>
-        <w:t>https://www.youtube.com/watch?v=wymmCdLdPvM&amp;ab_channel=Numberphile</w:t>
+        <w:t>techniczne</w:t>
       </w:r>
+    </w:p>
+    <w:p>
+      <w:pPr>
+        <w:pStyle w:val="Akapitzlist"/>
+        <w:numPr>
+          <w:ilvl w:val="0"/>
+          <w:numId w:val="2"/>
+        </w:numPr>
+        <w:rPr>
+          <w:sz w:val="36"/>
+          <w:szCs w:val="36"/>
+        </w:rPr>
+      </w:pPr>
+      <w:hyperlink r:id="rId9" w:history="1">
+        <w:r>
+          <w:rPr>
+            <w:rStyle w:val="Hipercze"/>
+            <w:sz w:val="36"/>
+            <w:szCs w:val="36"/>
+          </w:rPr>
+          <w:t>https://www.youtube.com/watch?v=RYUuGgC_IY0&amp;ab_channel=DesignCourse</w:t>
+        </w:r>
+      </w:hyperlink>
+    </w:p>
+    <w:p>
+      <w:pPr>
+        <w:pStyle w:val="Akapitzlist"/>
+        <w:numPr>
+          <w:ilvl w:val="0"/>
+          <w:numId w:val="2"/>
+        </w:numPr>
+        <w:rPr>
+          <w:sz w:val="36"/>
+          <w:szCs w:val="36"/>
+        </w:rPr>
+      </w:pPr>
+      <w:hyperlink r:id="rId10" w:history="1">
+        <w:r>
+          <w:rPr>
+            <w:rStyle w:val="Hipercze"/>
+            <w:sz w:val="36"/>
+            <w:szCs w:val="36"/>
+          </w:rPr>
+          <w:t>https://www.youtube.com/watch?v=5q8pIRVabFg&amp;ab_channel=OnlineTutorials</w:t>
+        </w:r>
+      </w:hyperlink>
+    </w:p>
+    <w:p>
+      <w:pPr>
+        <w:pStyle w:val="Akapitzlist"/>
+        <w:numPr>
+          <w:ilvl w:val="0"/>
+          <w:numId w:val="2"/>
+        </w:numPr>
+        <w:rPr>
+          <w:sz w:val="36"/>
+          <w:szCs w:val="36"/>
+        </w:rPr>
+      </w:pPr>
     </w:p>
     <w:sectPr>
       <w:pgSz w:w="11906" w:h="16838"/>
